--- a/docs/current.docx
+++ b/docs/current.docx
@@ -1184,15 +1184,10 @@
     </w:p>
     <w:p>
       <w:pPr>
+        <w:pStyle w:val="1"/>
         <w:jc w:val="center"/>
-        <w:rPr>
-          <w:b/>
-        </w:rPr>
       </w:pPr>
       <w:r>
-        <w:rPr>
-          <w:b/>
-        </w:rPr>
         <w:lastRenderedPageBreak/>
         <w:t>Второй проход</w:t>
       </w:r>
@@ -2107,21 +2102,7 @@
         <w:rPr>
           <w:rFonts w:eastAsiaTheme="minorEastAsia"/>
         </w:rPr>
-        <w:t>, в точке сингулярности. Рассеив</w:t>
-      </w:r>
-      <w:proofErr w:type="spellStart"/>
-      <w:r>
-        <w:rPr>
-          <w:rFonts w:eastAsiaTheme="minorEastAsia"/>
-        </w:rPr>
-        <w:t>ающий</w:t>
-      </w:r>
-      <w:proofErr w:type="spellEnd"/>
-      <w:r>
-        <w:rPr>
-          <w:rFonts w:eastAsiaTheme="minorEastAsia"/>
-        </w:rPr>
-        <w:t xml:space="preserve"> параметр </w:t>
+        <w:t xml:space="preserve">, в точке сингулярности. Рассеивающий параметр </w:t>
       </w:r>
       <m:oMath>
         <m:r>
@@ -2771,7 +2752,8 @@
             <w:r>
               <w:rPr>
                 <w:i/>
-                <w:lang w:val="en-US"/>
+                <w:noProof/>
+                <w:lang w:eastAsia="ru-RU"/>
               </w:rPr>
               <w:drawing>
                 <wp:inline distT="0" distB="0" distL="0" distR="0">
@@ -2848,7 +2830,7 @@
               <w:rPr>
                 <w:i/>
                 <w:noProof/>
-                <w:lang w:val="en-US" w:eastAsia="ru-RU"/>
+                <w:lang w:eastAsia="ru-RU"/>
               </w:rPr>
               <w:drawing>
                 <wp:inline distT="0" distB="0" distL="0" distR="0">
@@ -2923,7 +2905,7 @@
               <w:rPr>
                 <w:i/>
                 <w:noProof/>
-                <w:lang w:val="en-US" w:eastAsia="ru-RU"/>
+                <w:lang w:eastAsia="ru-RU"/>
               </w:rPr>
               <w:drawing>
                 <wp:inline distT="0" distB="0" distL="0" distR="0">
@@ -3148,17 +3130,10 @@
     </w:p>
     <w:p>
       <w:pPr>
+        <w:pStyle w:val="1"/>
         <w:jc w:val="center"/>
-        <w:rPr>
-          <w:b/>
-          <w:i/>
-        </w:rPr>
       </w:pPr>
       <w:r>
-        <w:rPr>
-          <w:b/>
-          <w:i/>
-        </w:rPr>
         <w:lastRenderedPageBreak/>
         <w:t>Третий проход</w:t>
       </w:r>
@@ -3282,10 +3257,10 @@
             <v:path o:extrusionok="f" gradientshapeok="t" o:connecttype="rect"/>
             <o:lock v:ext="edit" aspectratio="t"/>
           </v:shapetype>
-          <v:shape id="_x0000_i1026" type="#_x0000_t75" style="width:286.5pt;height:35.25pt" o:ole="">
+          <v:shape id="_x0000_i1025" type="#_x0000_t75" style="width:286.35pt;height:35.15pt" o:ole="">
             <v:imagedata r:id="rId22" o:title=""/>
           </v:shape>
-          <o:OLEObject Type="Embed" ProgID="Equation.3" ShapeID="_x0000_i1026" DrawAspect="Content" ObjectID="_1449297644" r:id="rId23"/>
+          <o:OLEObject Type="Embed" ProgID="Equation.3" ShapeID="_x0000_i1025" DrawAspect="Content" ObjectID="_1462881489" r:id="rId23"/>
         </w:object>
       </w:r>
     </w:p>
@@ -3295,10 +3270,10 @@
           <w:position w:val="-30"/>
         </w:rPr>
         <w:object w:dxaOrig="2740" w:dyaOrig="720">
-          <v:shape id="_x0000_i1028" type="#_x0000_t75" style="width:268.5pt;height:70.5pt" o:ole="">
+          <v:shape id="_x0000_i1026" type="#_x0000_t75" style="width:268.75pt;height:70.35pt" o:ole="">
             <v:imagedata r:id="rId24" o:title=""/>
           </v:shape>
-          <o:OLEObject Type="Embed" ProgID="Equation.3" ShapeID="_x0000_i1028" DrawAspect="Content" ObjectID="_1449297645" r:id="rId25"/>
+          <o:OLEObject Type="Embed" ProgID="Equation.3" ShapeID="_x0000_i1026" DrawAspect="Content" ObjectID="_1462881490" r:id="rId25"/>
         </w:object>
       </w:r>
     </w:p>
@@ -3308,10 +3283,10 @@
           <w:position w:val="-12"/>
         </w:rPr>
         <w:object w:dxaOrig="3000" w:dyaOrig="380">
-          <v:shape id="_x0000_i1025" type="#_x0000_t75" style="width:303.75pt;height:39pt" o:ole="">
+          <v:shape id="_x0000_i1027" type="#_x0000_t75" style="width:303.9pt;height:39.35pt" o:ole="">
             <v:imagedata r:id="rId26" o:title=""/>
           </v:shape>
-          <o:OLEObject Type="Embed" ProgID="Equation.3" ShapeID="_x0000_i1025" DrawAspect="Content" ObjectID="_1449297646" r:id="rId27"/>
+          <o:OLEObject Type="Embed" ProgID="Equation.3" ShapeID="_x0000_i1027" DrawAspect="Content" ObjectID="_1462881491" r:id="rId27"/>
         </w:object>
       </w:r>
     </w:p>
@@ -3321,10 +3296,10 @@
           <w:position w:val="-24"/>
         </w:rPr>
         <w:object w:dxaOrig="3780" w:dyaOrig="620">
-          <v:shape id="_x0000_i1027" type="#_x0000_t75" style="width:347.25pt;height:57pt" o:ole="">
+          <v:shape id="_x0000_i1028" type="#_x0000_t75" style="width:347.45pt;height:56.95pt" o:ole="">
             <v:imagedata r:id="rId28" o:title=""/>
           </v:shape>
-          <o:OLEObject Type="Embed" ProgID="Equation.3" ShapeID="_x0000_i1027" DrawAspect="Content" ObjectID="_1449297647" r:id="rId29"/>
+          <o:OLEObject Type="Embed" ProgID="Equation.3" ShapeID="_x0000_i1028" DrawAspect="Content" ObjectID="_1462881492" r:id="rId29"/>
         </w:object>
       </w:r>
     </w:p>
@@ -3345,7 +3320,23 @@
         <w:t>, изменит вид частотная характеристика микроскопа. И соответственно будет другой вид у результирующего изображения.</w:t>
       </w:r>
     </w:p>
-    <w:p/>
+    <w:p>
+      <w:pPr>
+        <w:pStyle w:val="2"/>
+      </w:pPr>
+      <w:r>
+        <w:t xml:space="preserve">Первый случай </w:t>
+      </w:r>
+      <w:r>
+        <w:rPr>
+          <w:lang w:val="en-US"/>
+        </w:rPr>
+        <w:t>E</w:t>
+      </w:r>
+      <w:r>
+        <w:t xml:space="preserve"> = 1</w:t>
+      </w:r>
+    </w:p>
     <w:tbl>
       <w:tblPr>
         <w:tblStyle w:val="a7"/>
@@ -3372,7 +3363,8 @@
             </w:pPr>
             <w:r>
               <w:rPr>
-                <w:lang w:val="en-US"/>
+                <w:noProof/>
+                <w:lang w:eastAsia="ru-RU"/>
               </w:rPr>
               <w:drawing>
                 <wp:inline distT="0" distB="0" distL="0" distR="0">
@@ -3442,7 +3434,8 @@
             </w:pPr>
             <w:r>
               <w:rPr>
-                <w:lang w:val="en-US"/>
+                <w:noProof/>
+                <w:lang w:eastAsia="ru-RU"/>
               </w:rPr>
               <w:drawing>
                 <wp:inline distT="0" distB="0" distL="0" distR="0">
@@ -3514,7 +3507,8 @@
             </w:pPr>
             <w:r>
               <w:rPr>
-                <w:lang w:val="en-US"/>
+                <w:noProof/>
+                <w:lang w:eastAsia="ru-RU"/>
               </w:rPr>
               <w:lastRenderedPageBreak/>
               <w:drawing>
@@ -3586,7 +3580,8 @@
             </w:pPr>
             <w:r>
               <w:rPr>
-                <w:lang w:val="en-US"/>
+                <w:noProof/>
+                <w:lang w:eastAsia="ru-RU"/>
               </w:rPr>
               <w:drawing>
                 <wp:inline distT="0" distB="0" distL="0" distR="0">
@@ -3657,7 +3652,8 @@
             </w:pPr>
             <w:r>
               <w:rPr>
-                <w:lang w:val="en-US"/>
+                <w:noProof/>
+                <w:lang w:eastAsia="ru-RU"/>
               </w:rPr>
               <w:drawing>
                 <wp:inline distT="0" distB="0" distL="0" distR="0">
@@ -3726,7 +3722,8 @@
             </w:pPr>
             <w:r>
               <w:rPr>
-                <w:lang w:val="en-US"/>
+                <w:noProof/>
+                <w:lang w:eastAsia="ru-RU"/>
               </w:rPr>
               <w:drawing>
                 <wp:inline distT="0" distB="0" distL="0" distR="0">
@@ -4227,34 +4224,22 @@
     </w:p>
     <w:p>
       <w:pPr>
-        <w:rPr>
-          <w:i/>
-        </w:rPr>
+        <w:pStyle w:val="2"/>
       </w:pPr>
       <w:r>
-        <w:rPr>
-          <w:i/>
-        </w:rPr>
         <w:lastRenderedPageBreak/>
         <w:t>Второй</w:t>
       </w:r>
       <w:r>
-        <w:rPr>
-          <w:i/>
-        </w:rPr>
         <w:t xml:space="preserve"> случай когда A(</w:t>
       </w:r>
       <w:r>
         <w:rPr>
-          <w:i/>
           <w:lang w:val="en-US"/>
         </w:rPr>
         <w:t>k</w:t>
       </w:r>
       <w:r>
-        <w:rPr>
-          <w:i/>
-        </w:rPr>
         <w:t>)</w:t>
       </w:r>
     </w:p>
@@ -4702,6 +4687,7 @@
       <w:pPr>
         <w:rPr>
           <w:i/>
+          <w:lang w:val="en-US"/>
         </w:rPr>
       </w:pPr>
       <w:r>
@@ -4714,23 +4700,17 @@
     </w:p>
     <w:p>
       <w:pPr>
-        <w:rPr>
-          <w:i/>
+        <w:pStyle w:val="2"/>
+        <w:rPr>
           <w:lang w:val="en-US"/>
         </w:rPr>
       </w:pPr>
       <w:r>
-        <w:rPr>
-          <w:i/>
-        </w:rPr>
         <w:lastRenderedPageBreak/>
         <w:t xml:space="preserve">Третий случай когда </w:t>
       </w:r>
       <w:proofErr w:type="spellStart"/>
       <w:r>
-        <w:rPr>
-          <w:i/>
-        </w:rPr>
         <w:t>Es</w:t>
       </w:r>
       <w:proofErr w:type="spellEnd"/>
@@ -4761,7 +4741,8 @@
             </w:pPr>
             <w:r>
               <w:rPr>
-                <w:lang w:val="en-US"/>
+                <w:noProof/>
+                <w:lang w:eastAsia="ru-RU"/>
               </w:rPr>
               <w:drawing>
                 <wp:inline distT="0" distB="0" distL="0" distR="0">
@@ -4830,7 +4811,8 @@
             </w:pPr>
             <w:r>
               <w:rPr>
-                <w:lang w:val="en-US"/>
+                <w:noProof/>
+                <w:lang w:eastAsia="ru-RU"/>
               </w:rPr>
               <w:drawing>
                 <wp:inline distT="0" distB="0" distL="0" distR="0">
@@ -4901,7 +4883,8 @@
             </w:pPr>
             <w:r>
               <w:rPr>
-                <w:lang w:val="en-US"/>
+                <w:noProof/>
+                <w:lang w:eastAsia="ru-RU"/>
               </w:rPr>
               <w:drawing>
                 <wp:inline distT="0" distB="0" distL="0" distR="0">
@@ -4970,7 +4953,8 @@
             </w:pPr>
             <w:r>
               <w:rPr>
-                <w:lang w:val="en-US"/>
+                <w:noProof/>
+                <w:lang w:eastAsia="ru-RU"/>
               </w:rPr>
               <w:drawing>
                 <wp:inline distT="0" distB="0" distL="0" distR="0">
@@ -5041,7 +5025,8 @@
             </w:pPr>
             <w:r>
               <w:rPr>
-                <w:lang w:val="en-US"/>
+                <w:noProof/>
+                <w:lang w:eastAsia="ru-RU"/>
               </w:rPr>
               <w:drawing>
                 <wp:inline distT="0" distB="0" distL="0" distR="0">
@@ -5111,7 +5096,8 @@
             </w:pPr>
             <w:r>
               <w:rPr>
-                <w:lang w:val="en-US"/>
+                <w:noProof/>
+                <w:lang w:eastAsia="ru-RU"/>
               </w:rPr>
               <w:drawing>
                 <wp:inline distT="0" distB="0" distL="0" distR="0">
@@ -5186,16 +5172,11 @@
     </w:p>
     <w:p>
       <w:pPr>
-        <w:rPr>
-          <w:b/>
-          <w:i/>
-        </w:rPr>
+        <w:pStyle w:val="1"/>
       </w:pPr>
       <w:proofErr w:type="spellStart"/>
       <w:r>
         <w:rPr>
-          <w:b/>
-          <w:i/>
           <w:lang w:val="en-US"/>
         </w:rPr>
         <w:lastRenderedPageBreak/>
@@ -5204,8 +5185,6 @@
       <w:proofErr w:type="spellEnd"/>
       <w:r>
         <w:rPr>
-          <w:b/>
-          <w:i/>
           <w:lang w:val="en-US"/>
         </w:rPr>
         <w:t xml:space="preserve"> </w:t>
@@ -5213,18 +5192,12 @@
       <w:proofErr w:type="spellStart"/>
       <w:r>
         <w:rPr>
-          <w:b/>
-          <w:i/>
           <w:lang w:val="en-US"/>
         </w:rPr>
         <w:t>результатов</w:t>
       </w:r>
       <w:proofErr w:type="spellEnd"/>
       <w:r>
-        <w:rPr>
-          <w:b/>
-          <w:i/>
-        </w:rPr>
         <w:t>.</w:t>
       </w:r>
     </w:p>
@@ -5252,7 +5225,8 @@
             </w:pPr>
             <w:r>
               <w:rPr>
-                <w:lang w:val="en-US"/>
+                <w:noProof/>
+                <w:lang w:eastAsia="ru-RU"/>
               </w:rPr>
               <w:drawing>
                 <wp:inline distT="0" distB="0" distL="0" distR="0">
@@ -5321,7 +5295,8 @@
             </w:pPr>
             <w:r>
               <w:rPr>
-                <w:lang w:val="en-US"/>
+                <w:noProof/>
+                <w:lang w:eastAsia="ru-RU"/>
               </w:rPr>
               <w:drawing>
                 <wp:inline distT="0" distB="0" distL="0" distR="0">
@@ -5663,6 +5638,29 @@
         </w:tc>
       </w:tr>
     </w:tbl>
+    <w:p>
+      <w:pPr>
+        <w:rPr>
+          <w:i/>
+          <w:lang w:val="en-US"/>
+        </w:rPr>
+      </w:pPr>
+    </w:p>
+    <w:p>
+      <w:pPr>
+        <w:rPr>
+          <w:i/>
+          <w:lang w:val="en-US"/>
+        </w:rPr>
+      </w:pPr>
+      <w:r>
+        <w:rPr>
+          <w:i/>
+          <w:lang w:val="en-US"/>
+        </w:rPr>
+        <w:br w:type="page"/>
+      </w:r>
+    </w:p>
     <w:p>
       <w:pPr>
         <w:rPr>
@@ -5963,6 +5961,53 @@
     <w:qFormat/>
     <w:rsid w:val="0078186A"/>
   </w:style>
+  <w:style w:type="paragraph" w:styleId="1">
+    <w:name w:val="heading 1"/>
+    <w:basedOn w:val="a"/>
+    <w:next w:val="a"/>
+    <w:link w:val="10"/>
+    <w:uiPriority w:val="9"/>
+    <w:qFormat/>
+    <w:rsid w:val="00AD68D0"/>
+    <w:pPr>
+      <w:keepNext/>
+      <w:keepLines/>
+      <w:spacing w:before="480" w:after="0"/>
+      <w:outlineLvl w:val="0"/>
+    </w:pPr>
+    <w:rPr>
+      <w:rFonts w:asciiTheme="majorHAnsi" w:eastAsiaTheme="majorEastAsia" w:hAnsiTheme="majorHAnsi" w:cstheme="majorBidi"/>
+      <w:b/>
+      <w:bCs/>
+      <w:color w:val="365F91" w:themeColor="accent1" w:themeShade="BF"/>
+      <w:sz w:val="28"/>
+      <w:szCs w:val="28"/>
+    </w:rPr>
+  </w:style>
+  <w:style w:type="paragraph" w:styleId="2">
+    <w:name w:val="heading 2"/>
+    <w:basedOn w:val="a"/>
+    <w:next w:val="a"/>
+    <w:link w:val="20"/>
+    <w:uiPriority w:val="9"/>
+    <w:unhideWhenUsed/>
+    <w:qFormat/>
+    <w:rsid w:val="00AD68D0"/>
+    <w:pPr>
+      <w:keepNext/>
+      <w:keepLines/>
+      <w:spacing w:before="200" w:after="0"/>
+      <w:outlineLvl w:val="1"/>
+    </w:pPr>
+    <w:rPr>
+      <w:rFonts w:asciiTheme="majorHAnsi" w:eastAsiaTheme="majorEastAsia" w:hAnsiTheme="majorHAnsi" w:cstheme="majorBidi"/>
+      <w:b/>
+      <w:bCs/>
+      <w:color w:val="4F81BD" w:themeColor="accent1"/>
+      <w:sz w:val="26"/>
+      <w:szCs w:val="26"/>
+    </w:rPr>
+  </w:style>
   <w:style w:type="character" w:default="1" w:styleId="a0">
     <w:name w:val="Default Paragraph Font"/>
     <w:uiPriority w:val="1"/>
@@ -6067,6 +6112,36 @@
         <w:right w:w="108" w:type="dxa"/>
       </w:tblCellMar>
     </w:tblPr>
+  </w:style>
+  <w:style w:type="character" w:customStyle="1" w:styleId="10">
+    <w:name w:val="Заголовок 1 Знак"/>
+    <w:basedOn w:val="a0"/>
+    <w:link w:val="1"/>
+    <w:uiPriority w:val="9"/>
+    <w:rsid w:val="00AD68D0"/>
+    <w:rPr>
+      <w:rFonts w:asciiTheme="majorHAnsi" w:eastAsiaTheme="majorEastAsia" w:hAnsiTheme="majorHAnsi" w:cstheme="majorBidi"/>
+      <w:b/>
+      <w:bCs/>
+      <w:color w:val="365F91" w:themeColor="accent1" w:themeShade="BF"/>
+      <w:sz w:val="28"/>
+      <w:szCs w:val="28"/>
+    </w:rPr>
+  </w:style>
+  <w:style w:type="character" w:customStyle="1" w:styleId="20">
+    <w:name w:val="Заголовок 2 Знак"/>
+    <w:basedOn w:val="a0"/>
+    <w:link w:val="2"/>
+    <w:uiPriority w:val="9"/>
+    <w:rsid w:val="00AD68D0"/>
+    <w:rPr>
+      <w:rFonts w:asciiTheme="majorHAnsi" w:eastAsiaTheme="majorEastAsia" w:hAnsiTheme="majorHAnsi" w:cstheme="majorBidi"/>
+      <w:b/>
+      <w:bCs/>
+      <w:color w:val="4F81BD" w:themeColor="accent1"/>
+      <w:sz w:val="26"/>
+      <w:szCs w:val="26"/>
+    </w:rPr>
   </w:style>
 </w:styles>
 </file>
@@ -6359,7 +6434,7 @@
 </file>
 
 <file path=customXml/itemProps1.xml><?xml version="1.0" encoding="utf-8"?>
-<ds:datastoreItem xmlns:ds="http://schemas.openxmlformats.org/officeDocument/2006/customXml" ds:itemID="{E5C6CF26-2FDA-48E2-B741-2E8DC85AA464}">
+<ds:datastoreItem xmlns:ds="http://schemas.openxmlformats.org/officeDocument/2006/customXml" ds:itemID="{34C5E41B-854C-47D3-A80C-B9ED709D84C1}">
   <ds:schemaRefs>
     <ds:schemaRef ds:uri="http://schemas.openxmlformats.org/officeDocument/2006/bibliography"/>
   </ds:schemaRefs>

--- a/docs/current.docx
+++ b/docs/current.docx
@@ -3026,13 +3026,13 @@
               <w:jc w:val="center"/>
               <w:rPr>
                 <w:i/>
-                <w:lang w:val="en-US"/>
+                <w:lang w:val="de-DE"/>
               </w:rPr>
             </w:pPr>
             <w:r>
               <w:rPr>
                 <w:i/>
-                <w:lang w:val="en-US"/>
+                <w:lang w:val="de-DE"/>
               </w:rPr>
               <w:t>C_Si_Cu_Au_U_H0.jpg</w:t>
             </w:r>
@@ -3099,13 +3099,13 @@
               <w:jc w:val="center"/>
               <w:rPr>
                 <w:i/>
-                <w:lang w:val="en-US"/>
+                <w:lang w:val="de-DE"/>
               </w:rPr>
             </w:pPr>
             <w:r>
               <w:rPr>
                 <w:i/>
-                <w:lang w:val="en-US"/>
+                <w:lang w:val="de-DE"/>
               </w:rPr>
               <w:t>C_Si_Cu_Au_U_PhixH0.jpg</w:t>
             </w:r>
@@ -3117,13 +3117,13 @@
       <w:pPr>
         <w:rPr>
           <w:i/>
-          <w:lang w:val="en-US"/>
+          <w:lang w:val="de-DE"/>
         </w:rPr>
       </w:pPr>
       <w:r>
         <w:rPr>
           <w:i/>
-          <w:lang w:val="en-US"/>
+          <w:lang w:val="de-DE"/>
         </w:rPr>
         <w:br w:type="page"/>
       </w:r>
@@ -3237,7 +3237,7 @@
         <w:rPr>
           <w:position w:val="-12"/>
         </w:rPr>
-        <w:object w:dxaOrig="3000" w:dyaOrig="360">
+        <w:object w:dxaOrig="2520" w:dyaOrig="360">
           <v:shapetype id="_x0000_t75" coordsize="21600,21600" o:spt="75" o:preferrelative="t" path="m@4@5l@4@11@9@11@9@5xe" filled="f" stroked="f">
             <v:stroke joinstyle="miter"/>
             <v:formulas>
@@ -3257,10 +3257,10 @@
             <v:path o:extrusionok="f" gradientshapeok="t" o:connecttype="rect"/>
             <o:lock v:ext="edit" aspectratio="t"/>
           </v:shapetype>
-          <v:shape id="_x0000_i1025" type="#_x0000_t75" style="width:286.35pt;height:35.15pt" o:ole="">
+          <v:shape id="_x0000_i1027" type="#_x0000_t75" style="width:240.3pt;height:35.15pt" o:ole="">
             <v:imagedata r:id="rId22" o:title=""/>
           </v:shape>
-          <o:OLEObject Type="Embed" ProgID="Equation.3" ShapeID="_x0000_i1025" DrawAspect="Content" ObjectID="_1462881489" r:id="rId23"/>
+          <o:OLEObject Type="Embed" ProgID="Equation.3" ShapeID="_x0000_i1027" DrawAspect="Content" ObjectID="_1479116183" r:id="rId23"/>
         </w:object>
       </w:r>
     </w:p>
@@ -3270,10 +3270,10 @@
           <w:position w:val="-30"/>
         </w:rPr>
         <w:object w:dxaOrig="2740" w:dyaOrig="720">
-          <v:shape id="_x0000_i1026" type="#_x0000_t75" style="width:268.75pt;height:70.35pt" o:ole="">
+          <v:shape id="_x0000_i1025" type="#_x0000_t75" style="width:268.75pt;height:70.35pt" o:ole="">
             <v:imagedata r:id="rId24" o:title=""/>
           </v:shape>
-          <o:OLEObject Type="Embed" ProgID="Equation.3" ShapeID="_x0000_i1026" DrawAspect="Content" ObjectID="_1462881490" r:id="rId25"/>
+          <o:OLEObject Type="Embed" ProgID="Equation.3" ShapeID="_x0000_i1025" DrawAspect="Content" ObjectID="_1479116184" r:id="rId25"/>
         </w:object>
       </w:r>
     </w:p>
@@ -3283,26 +3283,27 @@
           <w:position w:val="-12"/>
         </w:rPr>
         <w:object w:dxaOrig="3000" w:dyaOrig="380">
-          <v:shape id="_x0000_i1027" type="#_x0000_t75" style="width:303.9pt;height:39.35pt" o:ole="">
+          <v:shape id="_x0000_i1026" type="#_x0000_t75" style="width:303.9pt;height:39.35pt" o:ole="">
             <v:imagedata r:id="rId26" o:title=""/>
           </v:shape>
-          <o:OLEObject Type="Embed" ProgID="Equation.3" ShapeID="_x0000_i1027" DrawAspect="Content" ObjectID="_1462881491" r:id="rId27"/>
+          <o:OLEObject Type="Embed" ProgID="Equation.3" ShapeID="_x0000_i1026" DrawAspect="Content" ObjectID="_1479116185" r:id="rId27"/>
         </w:object>
       </w:r>
     </w:p>
     <w:p>
       <w:r>
         <w:rPr>
-          <w:position w:val="-24"/>
-        </w:rPr>
-        <w:object w:dxaOrig="3780" w:dyaOrig="620">
-          <v:shape id="_x0000_i1028" type="#_x0000_t75" style="width:347.45pt;height:56.95pt" o:ole="">
+          <w:position w:val="-28"/>
+        </w:rPr>
+        <w:object w:dxaOrig="3800" w:dyaOrig="680">
+          <v:shape id="_x0000_i1028" type="#_x0000_t75" style="width:346.6pt;height:60.3pt" o:ole="">
             <v:imagedata r:id="rId28" o:title=""/>
           </v:shape>
-          <o:OLEObject Type="Embed" ProgID="Equation.3" ShapeID="_x0000_i1028" DrawAspect="Content" ObjectID="_1462881492" r:id="rId29"/>
+          <o:OLEObject Type="Embed" ProgID="Equation.3" ShapeID="_x0000_i1028" DrawAspect="Content" ObjectID="_1479116186" r:id="rId29"/>
         </w:object>
       </w:r>
     </w:p>
+    <w:p/>
     <w:p>
       <w:r>
         <w:t xml:space="preserve">Моделирование производилось в несколько этапов. В первой итерации предполагалось, </w:t>
@@ -3407,14 +3408,14 @@
             <w:pPr>
               <w:jc w:val="center"/>
               <w:rPr>
-                <w:lang w:val="en-US"/>
+                <w:lang w:val="de-DE"/>
               </w:rPr>
             </w:pPr>
             <w:r>
               <w:rPr>
                 <w:i/>
                 <w:noProof/>
-                <w:lang w:val="en-US" w:eastAsia="ru-RU"/>
+                <w:lang w:val="de-DE" w:eastAsia="ru-RU"/>
               </w:rPr>
               <w:t>C_Si_Cu_Au_U_V.jpg</w:t>
             </w:r>
@@ -3554,13 +3555,13 @@
               <w:jc w:val="center"/>
               <w:rPr>
                 <w:i/>
-                <w:lang w:val="en-US"/>
+                <w:lang w:val="de-DE"/>
               </w:rPr>
             </w:pPr>
             <w:r>
               <w:rPr>
                 <w:i/>
-                <w:lang w:val="en-US"/>
+                <w:lang w:val="de-DE"/>
               </w:rPr>
               <w:t>C_Si_Cu_Au_U_T_Re.jpg</w:t>
             </w:r>
@@ -3696,13 +3697,13 @@
             <w:pPr>
               <w:jc w:val="center"/>
               <w:rPr>
-                <w:lang w:val="en-US"/>
+                <w:lang w:val="de-DE"/>
               </w:rPr>
             </w:pPr>
             <w:r>
               <w:rPr>
                 <w:i/>
-                <w:lang w:val="en-US"/>
+                <w:lang w:val="de-DE"/>
               </w:rPr>
               <w:t>C_Si_Cu_Au_U_T_Im.jpg</w:t>
             </w:r>
@@ -3838,13 +3839,13 @@
             <w:pPr>
               <w:jc w:val="center"/>
               <w:rPr>
-                <w:lang w:val="en-US"/>
+                <w:lang w:val="de-DE"/>
               </w:rPr>
             </w:pPr>
             <w:r>
               <w:rPr>
                 <w:i/>
-                <w:lang w:val="en-US"/>
+                <w:lang w:val="de-DE"/>
               </w:rPr>
               <w:t>C_Si_Cu_Au_U_TxPhi_Re.jpg</w:t>
             </w:r>
@@ -3981,13 +3982,13 @@
             <w:pPr>
               <w:jc w:val="center"/>
               <w:rPr>
-                <w:lang w:val="en-US"/>
+                <w:lang w:val="de-DE"/>
               </w:rPr>
             </w:pPr>
             <w:r>
               <w:rPr>
                 <w:i/>
-                <w:lang w:val="en-US"/>
+                <w:lang w:val="de-DE"/>
               </w:rPr>
               <w:t>C_Si_Cu_Au_U_TxPhi_Im.jpg</w:t>
             </w:r>
@@ -4123,14 +4124,14 @@
             <w:pPr>
               <w:jc w:val="center"/>
               <w:rPr>
-                <w:lang w:val="en-US"/>
+                <w:lang w:val="de-DE"/>
               </w:rPr>
             </w:pPr>
             <w:r>
               <w:rPr>
                 <w:i/>
                 <w:noProof/>
-                <w:lang w:val="en-US" w:eastAsia="ru-RU"/>
+                <w:lang w:val="de-DE" w:eastAsia="ru-RU"/>
               </w:rPr>
               <w:t>C_Si_Cu_Au_U.jpg</w:t>
             </w:r>
@@ -4313,13 +4314,13 @@
             <w:pPr>
               <w:jc w:val="center"/>
               <w:rPr>
-                <w:lang w:val="en-US"/>
+                <w:lang w:val="de-DE"/>
               </w:rPr>
             </w:pPr>
             <w:r>
               <w:rPr>
                 <w:i/>
-                <w:lang w:val="en-US"/>
+                <w:lang w:val="de-DE"/>
               </w:rPr>
               <w:t>C_Si_Cu_Au_U_TxPhi_Re.jpg</w:t>
             </w:r>
@@ -4455,13 +4456,13 @@
             <w:pPr>
               <w:jc w:val="center"/>
               <w:rPr>
-                <w:lang w:val="en-US"/>
+                <w:lang w:val="de-DE"/>
               </w:rPr>
             </w:pPr>
             <w:r>
               <w:rPr>
                 <w:i/>
-                <w:lang w:val="en-US"/>
+                <w:lang w:val="de-DE"/>
               </w:rPr>
               <w:t>C_Si_Cu_Au_U_TxPhi_Im.jpg</w:t>
             </w:r>
@@ -4597,14 +4598,14 @@
             <w:pPr>
               <w:jc w:val="center"/>
               <w:rPr>
-                <w:lang w:val="en-US"/>
+                <w:lang w:val="de-DE"/>
               </w:rPr>
             </w:pPr>
             <w:r>
               <w:rPr>
                 <w:i/>
                 <w:noProof/>
-                <w:lang w:val="en-US" w:eastAsia="ru-RU"/>
+                <w:lang w:val="de-DE" w:eastAsia="ru-RU"/>
               </w:rPr>
               <w:t>C_Si_Cu_Au_U.jpg</w:t>
             </w:r>
@@ -4785,13 +4786,13 @@
             <w:pPr>
               <w:jc w:val="center"/>
               <w:rPr>
-                <w:lang w:val="en-US"/>
+                <w:lang w:val="de-DE"/>
               </w:rPr>
             </w:pPr>
             <w:r>
               <w:rPr>
                 <w:i/>
-                <w:lang w:val="en-US"/>
+                <w:lang w:val="de-DE"/>
               </w:rPr>
               <w:t>C_Si_Cu_Au_U_TxPhi_Re.jpg</w:t>
             </w:r>
@@ -4927,13 +4928,13 @@
             <w:pPr>
               <w:jc w:val="center"/>
               <w:rPr>
-                <w:lang w:val="en-US"/>
+                <w:lang w:val="de-DE"/>
               </w:rPr>
             </w:pPr>
             <w:r>
               <w:rPr>
                 <w:i/>
-                <w:lang w:val="en-US"/>
+                <w:lang w:val="de-DE"/>
               </w:rPr>
               <w:t>C_Si_Cu_Au_U_TxPhi_Im.jpg</w:t>
             </w:r>
@@ -5069,14 +5070,14 @@
             <w:pPr>
               <w:jc w:val="center"/>
               <w:rPr>
-                <w:lang w:val="en-US"/>
+                <w:lang w:val="de-DE"/>
               </w:rPr>
             </w:pPr>
             <w:r>
               <w:rPr>
                 <w:i/>
                 <w:noProof/>
-                <w:lang w:val="en-US" w:eastAsia="ru-RU"/>
+                <w:lang w:val="de-DE" w:eastAsia="ru-RU"/>
               </w:rPr>
               <w:t>C_Si_Cu_Au_U.jpg</w:t>
             </w:r>
@@ -5269,14 +5270,14 @@
             <w:pPr>
               <w:jc w:val="center"/>
               <w:rPr>
-                <w:lang w:val="en-US"/>
+                <w:lang w:val="de-DE"/>
               </w:rPr>
             </w:pPr>
             <w:r>
               <w:rPr>
                 <w:i/>
                 <w:noProof/>
-                <w:lang w:val="en-US" w:eastAsia="ru-RU"/>
+                <w:lang w:val="de-DE" w:eastAsia="ru-RU"/>
               </w:rPr>
               <w:t>C_Si_Cu_Au_U.jpg</w:t>
             </w:r>
@@ -5411,14 +5412,14 @@
             <w:pPr>
               <w:jc w:val="center"/>
               <w:rPr>
-                <w:lang w:val="en-US"/>
+                <w:lang w:val="de-DE"/>
               </w:rPr>
             </w:pPr>
             <w:r>
               <w:rPr>
                 <w:i/>
                 <w:noProof/>
-                <w:lang w:val="en-US" w:eastAsia="ru-RU"/>
+                <w:lang w:val="de-DE" w:eastAsia="ru-RU"/>
               </w:rPr>
               <w:t>C_Si_Cu_Au_U.jpg</w:t>
             </w:r>
@@ -5553,14 +5554,14 @@
             <w:pPr>
               <w:jc w:val="center"/>
               <w:rPr>
-                <w:lang w:val="en-US"/>
+                <w:lang w:val="de-DE"/>
               </w:rPr>
             </w:pPr>
             <w:r>
               <w:rPr>
                 <w:i/>
                 <w:noProof/>
-                <w:lang w:val="en-US" w:eastAsia="ru-RU"/>
+                <w:lang w:val="de-DE" w:eastAsia="ru-RU"/>
               </w:rPr>
               <w:t>C_Si_Cu_Au_U.jpg</w:t>
             </w:r>
@@ -5645,21 +5646,6 @@
           <w:lang w:val="en-US"/>
         </w:rPr>
       </w:pPr>
-    </w:p>
-    <w:p>
-      <w:pPr>
-        <w:rPr>
-          <w:i/>
-          <w:lang w:val="en-US"/>
-        </w:rPr>
-      </w:pPr>
-      <w:r>
-        <w:rPr>
-          <w:i/>
-          <w:lang w:val="en-US"/>
-        </w:rPr>
-        <w:br w:type="page"/>
-      </w:r>
     </w:p>
     <w:p>
       <w:pPr>
@@ -6434,7 +6420,7 @@
 </file>
 
 <file path=customXml/itemProps1.xml><?xml version="1.0" encoding="utf-8"?>
-<ds:datastoreItem xmlns:ds="http://schemas.openxmlformats.org/officeDocument/2006/customXml" ds:itemID="{34C5E41B-854C-47D3-A80C-B9ED709D84C1}">
+<ds:datastoreItem xmlns:ds="http://schemas.openxmlformats.org/officeDocument/2006/customXml" ds:itemID="{03DDA9F9-7B39-4F68-BAE0-AC3CBADD17AC}">
   <ds:schemaRefs>
     <ds:schemaRef ds:uri="http://schemas.openxmlformats.org/officeDocument/2006/bibliography"/>
   </ds:schemaRefs>
